--- a/manuscript/word-style-reference-manuscript.docx
+++ b/manuscript/word-style-reference-manuscript.docx
@@ -341,6 +341,7 @@
       <w:footerReference w:type="default" r:id="rId9"/>
       <w:pgSz w:w="12240" w:h="15840"/>
       <w:pgMar w:top="1440" w:right="1440" w:bottom="1440" w:left="1440" w:header="720" w:footer="720" w:gutter="0"/>
+      <w:lnNumType w:countBy="1" w:restart="continuous"/>
       <w:cols w:space="720"/>
       <w:docGrid w:linePitch="326"/>
     </w:sectPr>
@@ -2318,6 +2319,13 @@
       <w:sz w:val="2"/>
     </w:rPr>
   </w:style>
+  <w:style w:type="character" w:styleId="LineNumber">
+    <w:name w:val="line number"/>
+    <w:basedOn w:val="DefaultParagraphFont"/>
+    <w:semiHidden/>
+    <w:unhideWhenUsed/>
+    <w:rsid w:val="002A3E55"/>
+  </w:style>
 </w:styles>
 </file>
 
